--- a/法令ファイル/軌道運輸規程/軌道運輸規程（大正十二年鉄道省令第四号）.docx
+++ b/法令ファイル/軌道運輸規程/軌道運輸規程（大正十二年鉄道省令第四号）.docx
@@ -433,35 +433,23 @@
     </w:p>
     <w:p>
       <w:pPr>
-        <w:pStyle w:val="Heading6"/>
+        <w:pStyle w:val="ListBullet"/>
         <w:ind w:left="880"/>
       </w:pPr>
       <w:r>
         <w:t>一</w:t>
-      </w:r>
-    </w:p>
-    <w:p>
-      <w:pPr>
-        <w:ind w:left="880"/>
-      </w:pPr>
-      <w:r>
+        <w:br/>
         <w:t>火薬類其ノ他爆発質危険品ノ種類及性質ヲ詐称シタル者</w:t>
       </w:r>
     </w:p>
     <w:p>
       <w:pPr>
-        <w:pStyle w:val="Heading6"/>
+        <w:pStyle w:val="ListBullet"/>
         <w:ind w:left="880"/>
       </w:pPr>
       <w:r>
         <w:t>二</w:t>
-      </w:r>
-    </w:p>
-    <w:p>
-      <w:pPr>
-        <w:ind w:left="880"/>
-      </w:pPr>
-      <w:r>
+        <w:br/>
         <w:t>火薬類其ノ他危害ヲ他ニ及ホス虞アル物品ヲ客車内ニ持込ミタル者但シ少量ノ銃用火薬類及緩燃導火線ヲ携帯スル場合ハ此ノ限ニ在ラス</w:t>
       </w:r>
     </w:p>
@@ -480,52 +468,34 @@
     </w:p>
     <w:p>
       <w:pPr>
-        <w:pStyle w:val="Heading6"/>
+        <w:pStyle w:val="ListBullet"/>
         <w:ind w:left="880"/>
       </w:pPr>
       <w:r>
         <w:t>一</w:t>
-      </w:r>
-    </w:p>
-    <w:p>
-      <w:pPr>
-        <w:ind w:left="880"/>
-      </w:pPr>
-      <w:r>
+        <w:br/>
         <w:t>客車ノ乗降口以外ヨリ乗降シタルトキ</w:t>
       </w:r>
     </w:p>
     <w:p>
       <w:pPr>
-        <w:pStyle w:val="Heading6"/>
+        <w:pStyle w:val="ListBullet"/>
         <w:ind w:left="880"/>
       </w:pPr>
       <w:r>
         <w:t>二</w:t>
-      </w:r>
-    </w:p>
-    <w:p>
-      <w:pPr>
-        <w:ind w:left="880"/>
-      </w:pPr>
-      <w:r>
+        <w:br/>
         <w:t>旅客ノ乗用ニ供セサル場所ニ乗車シタルトキ</w:t>
       </w:r>
     </w:p>
     <w:p>
       <w:pPr>
-        <w:pStyle w:val="Heading6"/>
+        <w:pStyle w:val="ListBullet"/>
         <w:ind w:left="880"/>
       </w:pPr>
       <w:r>
         <w:t>三</w:t>
-      </w:r>
-    </w:p>
-    <w:p>
-      <w:pPr>
-        <w:ind w:left="880"/>
-      </w:pPr>
-      <w:r>
+        <w:br/>
         <w:t>喫煙禁止ノ車内ニ於テ喫煙シタルトキ</w:t>
       </w:r>
     </w:p>
@@ -582,6 +552,18 @@
       </w:r>
     </w:p>
     <w:p>
+      <w:pPr>
+        <w:pStyle w:val="Heading5"/>
+        <w:ind w:left="440"/>
+      </w:pPr>
+      <w:r>
+        <w:t>○１</w:t>
+      </w:r>
+    </w:p>
+    <w:p>
+      <w:pPr>
+        <w:ind w:left="440"/>
+      </w:pPr>
       <w:r>
         <w:t>本令ハ大正十三年二月一日ヨリ之ヲ施行ス</w:t>
       </w:r>
@@ -613,7 +595,7 @@
         <w:pStyle w:val="Heading1"/>
       </w:pPr>
       <w:r>
-        <w:t>附　則（昭和五年二月七日鉄道省令第一号）</w:t>
+        <w:t>附則（昭和五年二月七日鉄道省令第一号）</w:t>
       </w:r>
     </w:p>
     <w:p>
@@ -631,7 +613,7 @@
         <w:pStyle w:val="Heading1"/>
       </w:pPr>
       <w:r>
-        <w:t>附　則（昭和一一年六月九日鉄道省令第二号）</w:t>
+        <w:t>附則（昭和一一年六月九日鉄道省令第二号）</w:t>
       </w:r>
     </w:p>
     <w:p>
@@ -649,7 +631,7 @@
         <w:pStyle w:val="Heading1"/>
       </w:pPr>
       <w:r>
-        <w:t>附　則（昭和一七年三月二四日鉄道省令第六号）</w:t>
+        <w:t>附則（昭和一七年三月二四日鉄道省令第六号）</w:t>
       </w:r>
     </w:p>
     <w:p>
@@ -667,7 +649,7 @@
         <w:pStyle w:val="Heading1"/>
       </w:pPr>
       <w:r>
-        <w:t>附　則（昭和一八年四月一日鉄道省令第九号）</w:t>
+        <w:t>附則（昭和一八年四月一日鉄道省令第九号）</w:t>
       </w:r>
     </w:p>
     <w:p>
@@ -685,7 +667,7 @@
         <w:pStyle w:val="Heading1"/>
       </w:pPr>
       <w:r>
-        <w:t>附　則（昭和二三年七月一〇日総理庁・運輸省令第七号）</w:t>
+        <w:t>附則（昭和二三年七月一〇日総理庁・運輸省令第七号）</w:t>
       </w:r>
     </w:p>
     <w:p>
@@ -703,10 +685,22 @@
         <w:pStyle w:val="Heading1"/>
       </w:pPr>
       <w:r>
-        <w:t>附　則（昭和二五年一二月二九日運輸省令第九九号）</w:t>
+        <w:t>附則（昭和二五年一二月二九日運輸省令第九九号）</w:t>
       </w:r>
     </w:p>
     <w:p>
+      <w:pPr>
+        <w:pStyle w:val="Heading5"/>
+        <w:ind w:left="440"/>
+      </w:pPr>
+      <w:r>
+        <w:t>１</w:t>
+      </w:r>
+    </w:p>
+    <w:p>
+      <w:pPr>
+        <w:ind w:left="440"/>
+      </w:pPr>
       <w:r>
         <w:t>この規則は、昭和二十六年四月一日から施行する。</w:t>
       </w:r>
@@ -721,7 +715,7 @@
         <w:pStyle w:val="Heading1"/>
       </w:pPr>
       <w:r>
-        <w:t>附　則（昭和四五年六月三〇日運輸省令第六〇号）</w:t>
+        <w:t>附則（昭和四五年六月三〇日運輸省令第六〇号）</w:t>
       </w:r>
     </w:p>
     <w:p>
@@ -739,7 +733,7 @@
         <w:pStyle w:val="Heading1"/>
       </w:pPr>
       <w:r>
-        <w:t>附　則（昭和六一年九月二六日運輸省令第二九号）</w:t>
+        <w:t>附則（昭和六一年九月二六日運輸省令第二九号）</w:t>
       </w:r>
     </w:p>
     <w:p>
@@ -765,7 +759,7 @@
         <w:pStyle w:val="Heading1"/>
       </w:pPr>
       <w:r>
-        <w:t>附　則（平成四年四月三〇日運輸省令第一八号）</w:t>
+        <w:t>附則（平成四年四月三〇日運輸省令第一八号）</w:t>
       </w:r>
     </w:p>
     <w:p>
@@ -783,7 +777,7 @@
         <w:pStyle w:val="Heading1"/>
       </w:pPr>
       <w:r>
-        <w:t>附　則（平成一二年一一月二九日運輸省令第三九号）</w:t>
+        <w:t>附則（平成一二年一一月二九日運輸省令第三九号）</w:t>
       </w:r>
     </w:p>
     <w:p>
@@ -819,7 +813,7 @@
     </w:pPr>
     <w:r>
       <w:tab/>
-      <w:t>WeGov v0.1 - FTS141</w:t>
+      <w:t>WeGov v0.2 - FTS141</w:t>
     </w:r>
   </w:p>
 </w:ftr>
